--- a/templates/ZALACZNIK_dla_umowy_o_doradztwo.docx
+++ b/templates/ZALACZNIK_dla_umowy_o_doradztwo.docx
@@ -87,30 +87,14 @@
           <w:sz w:val="24"/>
           <w:szCs w:val="24"/>
         </w:rPr>
-        <w:t>${</w:t>
-      </w:r>
-      <w:proofErr w:type="spellStart"/>
-      <w:r>
-        <w:rPr>
-          <w:sz w:val="24"/>
-          <w:szCs w:val="24"/>
-        </w:rPr>
-        <w:t>datestart</w:t>
-      </w:r>
-      <w:proofErr w:type="spellEnd"/>
-      <w:r>
-        <w:rPr>
-          <w:sz w:val="24"/>
-          <w:szCs w:val="24"/>
-        </w:rPr>
-        <w:t>}</w:t>
-      </w:r>
-      <w:r>
-        <w:rPr>
-          <w:sz w:val="24"/>
-          <w:szCs w:val="24"/>
-        </w:rPr>
-        <w:t xml:space="preserve"> MIEJSCOWOŚĆ</w:t>
+        <w:t xml:space="preserve">………………………………. </w:t>
+      </w:r>
+      <w:r>
+        <w:rPr>
+          <w:sz w:val="24"/>
+          <w:szCs w:val="24"/>
+        </w:rPr>
+        <w:t>MIEJSCOWOŚĆ</w:t>
       </w:r>
       <w:r>
         <w:rPr>
@@ -233,38 +217,75 @@
           <w:sz w:val="24"/>
           <w:szCs w:val="24"/>
         </w:rPr>
-        <w:t>przewłaszczenia rzeczy oznaczonych co do gatunku, z dnia ……………………………………., mając na uwadze jej postanowienia, w tym przede wszystkim ust. 2 Umowy, Strony zgodnie postanawiają, że przewłaszczeniu na podstawie Umowy podlega trzoda chlewna, tj. …</w:t>
-      </w:r>
-      <w:r>
-        <w:rPr>
-          <w:sz w:val="24"/>
-          <w:szCs w:val="24"/>
-        </w:rPr>
-        <w:t>….</w:t>
-      </w:r>
-      <w:r>
-        <w:rPr>
-          <w:sz w:val="24"/>
-          <w:szCs w:val="24"/>
-        </w:rPr>
-        <w:t xml:space="preserve">. sztuk, dostarczona na podstawie Umowy </w:t>
-      </w:r>
-      <w:r>
-        <w:rPr>
-          <w:sz w:val="24"/>
-          <w:szCs w:val="24"/>
-        </w:rPr>
-        <w:t xml:space="preserve">o doradztwo hodowlano – żywieniowe </w:t>
-      </w:r>
-      <w:r>
-        <w:rPr>
-          <w:sz w:val="24"/>
-          <w:szCs w:val="24"/>
-        </w:rPr>
-        <w:t xml:space="preserve"> przez PRZEDSIĘBIORCĘ na rzecz PRZEWŁASZCZAJĄCEGO w dniu podpisania niniejszego dokumentu, co dodatkowo potwierdza i precyzuje dowód dostawy oraz świadectwo zdrowia.</w:t>
+        <w:t xml:space="preserve">przewłaszczenia rzeczy oznaczonych co do gatunku, z dnia </w:t>
       </w:r>
       <w:bookmarkStart w:id="0" w:name="_GoBack"/>
       <w:bookmarkEnd w:id="0"/>
+      <w:r>
+        <w:rPr>
+          <w:sz w:val="24"/>
+          <w:szCs w:val="24"/>
+        </w:rPr>
+        <w:t>${</w:t>
+      </w:r>
+      <w:proofErr w:type="spellStart"/>
+      <w:r>
+        <w:rPr>
+          <w:sz w:val="24"/>
+          <w:szCs w:val="24"/>
+        </w:rPr>
+        <w:t>datestart</w:t>
+      </w:r>
+      <w:proofErr w:type="spellEnd"/>
+      <w:r>
+        <w:rPr>
+          <w:sz w:val="24"/>
+          <w:szCs w:val="24"/>
+        </w:rPr>
+        <w:t>}</w:t>
+      </w:r>
+      <w:r>
+        <w:rPr>
+          <w:sz w:val="24"/>
+          <w:szCs w:val="24"/>
+        </w:rPr>
+        <w:t xml:space="preserve"> </w:t>
+      </w:r>
+      <w:r>
+        <w:rPr>
+          <w:sz w:val="24"/>
+          <w:szCs w:val="24"/>
+        </w:rPr>
+        <w:t>mając na uwadze jej postanowienia, w tym przede wszystkim ust. 2 Umowy, Strony zgodnie postanawiają, że przewłaszczeniu na podstawie Umowy podlega trzoda chlewna, tj. …</w:t>
+      </w:r>
+      <w:r>
+        <w:rPr>
+          <w:sz w:val="24"/>
+          <w:szCs w:val="24"/>
+        </w:rPr>
+        <w:t>….</w:t>
+      </w:r>
+      <w:r>
+        <w:rPr>
+          <w:sz w:val="24"/>
+          <w:szCs w:val="24"/>
+        </w:rPr>
+        <w:t xml:space="preserve">. sztuk, dostarczona na podstawie Umowy </w:t>
+      </w:r>
+      <w:r>
+        <w:rPr>
+          <w:sz w:val="24"/>
+          <w:szCs w:val="24"/>
+        </w:rPr>
+        <w:t xml:space="preserve">o doradztwo hodowlano – żywieniowe </w:t>
+      </w:r>
+      <w:r>
+        <w:rPr>
+          <w:sz w:val="24"/>
+          <w:szCs w:val="24"/>
+        </w:rPr>
+        <w:t xml:space="preserve"> przez PRZEDSIĘBIORCĘ na rzecz PRZEWŁASZCZAJĄCEGO w dniu podpisania niniejszego dokumentu, co dodatkowo potwierdza i precyzuje dowód dostawy oraz świadectwo zdrowia.</w:t>
+      </w:r>
     </w:p>
     <w:p>
       <w:pPr>
@@ -1752,6 +1773,7 @@
     <w:lsdException w:name="HTML Sample" w:semiHidden="1" w:unhideWhenUsed="1"/>
     <w:lsdException w:name="HTML Typewriter" w:semiHidden="1" w:unhideWhenUsed="1"/>
     <w:lsdException w:name="HTML Variable" w:semiHidden="1" w:unhideWhenUsed="1"/>
+    <w:lsdException w:name="Normal Table" w:semiHidden="1" w:unhideWhenUsed="1"/>
     <w:lsdException w:name="annotation subject" w:semiHidden="1" w:unhideWhenUsed="1"/>
     <w:lsdException w:name="No List" w:semiHidden="1" w:unhideWhenUsed="1"/>
     <w:lsdException w:name="Outline List 1" w:semiHidden="1" w:unhideWhenUsed="1"/>
@@ -1798,8 +1820,10 @@
     <w:lsdException w:name="Table Subtle 2" w:semiHidden="1" w:unhideWhenUsed="1"/>
     <w:lsdException w:name="Table Web 1" w:semiHidden="1" w:unhideWhenUsed="1"/>
     <w:lsdException w:name="Table Web 2" w:semiHidden="1" w:unhideWhenUsed="1"/>
+    <w:lsdException w:name="Table Web 3" w:semiHidden="1" w:unhideWhenUsed="1"/>
     <w:lsdException w:name="Balloon Text" w:semiHidden="1" w:unhideWhenUsed="1"/>
     <w:lsdException w:name="Table Grid" w:uiPriority="59"/>
+    <w:lsdException w:name="Table Theme" w:semiHidden="1" w:unhideWhenUsed="1"/>
     <w:lsdException w:name="Placeholder Text" w:semiHidden="1"/>
     <w:lsdException w:name="No Spacing" w:uiPriority="1" w:qFormat="1"/>
     <w:lsdException w:name="Light Shading" w:uiPriority="60"/>
